--- a/quarterly_reports/l2c_quarterly_report_template.docx
+++ b/quarterly_reports/l2c_quarterly_report_template.docx
@@ -4405,6 +4405,7 @@
           <w:sz w:val="22"/>
         </w:rPr>
       </w:pPr>
+      <w:commentRangeStart w:id="7"/>
       <w:r>
         <w:rPr>
           <w:rFonts w:ascii="Times New Roman" w:eastAsia="Times New Roman" w:hAnsi="Times New Roman" w:cs="Times New Roman"/>
@@ -4445,6 +4446,15 @@
         </w:rPr>
         <w:t xml:space="preserve">total) due to phone malfunctions.    </w:t>
       </w:r>
+      <w:commentRangeEnd w:id="7"/>
+      <w:r>
+        <w:rPr>
+          <w:rStyle w:val="CommentReference"/>
+          <w:rFonts w:ascii="Cambria" w:eastAsia="Cambria" w:hAnsi="Cambria" w:cs="Cambria"/>
+          <w:color w:val="auto"/>
+        </w:rPr>
+        <w:commentReference w:id="7"/>
+      </w:r>
     </w:p>
     <w:p>
       <w:pPr>
@@ -4458,12 +4468,12 @@
       <w:pPr>
         <w:pStyle w:val="Heading1"/>
       </w:pPr>
-      <w:bookmarkStart w:id="7" w:name="_Toc42615788"/>
+      <w:bookmarkStart w:id="8" w:name="_Toc42615788"/>
       <w:r>
         <w:lastRenderedPageBreak/>
         <w:t>Phone Terminations</w:t>
       </w:r>
-      <w:bookmarkEnd w:id="7"/>
+      <w:bookmarkEnd w:id="8"/>
     </w:p>
     <w:p/>
     <w:tbl>
@@ -4794,7 +4804,7 @@
                 <w:sz w:val="22"/>
               </w:rPr>
             </w:pPr>
-            <w:bookmarkStart w:id="8" w:name="OLE_LINK1"/>
+            <w:bookmarkStart w:id="9" w:name="OLE_LINK1"/>
             <w:r>
               <w:rPr>
                 <w:rFonts w:ascii="Times New Roman" w:eastAsia="Times New Roman" w:hAnsi="Times New Roman" w:cs="Times New Roman"/>
@@ -4930,7 +4940,7 @@
                 <w:sz w:val="22"/>
               </w:rPr>
             </w:pPr>
-            <w:bookmarkStart w:id="9" w:name="OLE_LINK2"/>
+            <w:bookmarkStart w:id="10" w:name="OLE_LINK2"/>
             <w:r>
               <w:rPr>
                 <w:rFonts w:ascii="Times New Roman" w:eastAsia="Times New Roman" w:hAnsi="Times New Roman" w:cs="Times New Roman"/>
@@ -5810,8 +5820,8 @@
           </w:p>
         </w:tc>
       </w:tr>
-      <w:bookmarkEnd w:id="8"/>
       <w:bookmarkEnd w:id="9"/>
+      <w:bookmarkEnd w:id="10"/>
       <w:tr>
         <w:trPr>
           <w:trHeight w:val="305"/>
@@ -5978,7 +5988,7 @@
             <wp:cNvGraphicFramePr/>
             <a:graphic xmlns:a="http://schemas.openxmlformats.org/drawingml/2006/main">
               <a:graphicData uri="http://schemas.openxmlformats.org/drawingml/2006/chart">
-                <c:chart xmlns:c="http://schemas.openxmlformats.org/drawingml/2006/chart" xmlns:r="http://schemas.openxmlformats.org/officeDocument/2006/relationships" r:id="rId14"/>
+                <c:chart xmlns:c="http://schemas.openxmlformats.org/drawingml/2006/chart" xmlns:r="http://schemas.openxmlformats.org/officeDocument/2006/relationships" r:id="rId17"/>
               </a:graphicData>
             </a:graphic>
           </wp:inline>
@@ -5998,12 +6008,12 @@
       <w:pPr>
         <w:pStyle w:val="Heading1"/>
       </w:pPr>
-      <w:bookmarkStart w:id="10" w:name="_Toc42615789"/>
+      <w:bookmarkStart w:id="11" w:name="_Toc42615789"/>
       <w:r>
         <w:lastRenderedPageBreak/>
         <w:t>Visit Compliance</w:t>
       </w:r>
-      <w:bookmarkEnd w:id="10"/>
+      <w:bookmarkEnd w:id="11"/>
     </w:p>
     <w:p/>
     <w:tbl>
@@ -7610,11 +7620,11 @@
       <w:pPr>
         <w:pStyle w:val="Heading1"/>
       </w:pPr>
-      <w:bookmarkStart w:id="11" w:name="_Toc42615790"/>
+      <w:bookmarkStart w:id="12" w:name="_Toc42615790"/>
       <w:r>
         <w:t>COVID -19</w:t>
       </w:r>
-      <w:bookmarkEnd w:id="11"/>
+      <w:bookmarkEnd w:id="12"/>
     </w:p>
     <w:p/>
     <w:tbl>
@@ -8342,7 +8352,7 @@
       <w:pPr>
         <w:pStyle w:val="Heading1"/>
       </w:pPr>
-      <w:bookmarkStart w:id="12" w:name="_Toc42615791"/>
+      <w:bookmarkStart w:id="13" w:name="_Toc42615791"/>
       <w:r>
         <w:lastRenderedPageBreak/>
         <w:t xml:space="preserve">EMA </w:t>
@@ -8353,7 +8363,7 @@
       <w:r>
         <w:t>Completion Rates</w:t>
       </w:r>
-      <w:bookmarkEnd w:id="12"/>
+      <w:bookmarkEnd w:id="13"/>
     </w:p>
     <w:tbl>
       <w:tblPr>
@@ -13246,12 +13256,12 @@
       <w:pPr>
         <w:pStyle w:val="Heading1"/>
       </w:pPr>
-      <w:bookmarkStart w:id="13" w:name="_Toc42615792"/>
+      <w:bookmarkStart w:id="14" w:name="_Toc42615792"/>
       <w:r>
         <w:lastRenderedPageBreak/>
         <w:t>Arrests</w:t>
       </w:r>
-      <w:bookmarkEnd w:id="13"/>
+      <w:bookmarkEnd w:id="14"/>
     </w:p>
     <w:p/>
     <w:tbl>
@@ -14011,12 +14021,12 @@
       <w:pPr>
         <w:pStyle w:val="Heading1"/>
       </w:pPr>
-      <w:bookmarkStart w:id="14" w:name="_Toc42615793"/>
+      <w:bookmarkStart w:id="15" w:name="_Toc42615793"/>
       <w:r>
         <w:lastRenderedPageBreak/>
         <w:t>Bridge Case Session Minutes</w:t>
       </w:r>
-      <w:bookmarkEnd w:id="14"/>
+      <w:bookmarkEnd w:id="15"/>
     </w:p>
     <w:p/>
     <w:tbl>
@@ -18072,12 +18082,12 @@
       <w:r>
         <w:br w:type="page"/>
       </w:r>
-      <w:bookmarkStart w:id="15" w:name="_Toc42615794"/>
+      <w:bookmarkStart w:id="16" w:name="_Toc42615794"/>
       <w:r>
         <w:lastRenderedPageBreak/>
         <w:t>Recruitment</w:t>
       </w:r>
-      <w:bookmarkEnd w:id="15"/>
+      <w:bookmarkEnd w:id="16"/>
     </w:p>
     <w:p>
       <w:pPr>
@@ -18142,7 +18152,7 @@
                     </pic:cNvPicPr>
                   </pic:nvPicPr>
                   <pic:blipFill>
-                    <a:blip r:embed="rId15" cstate="print">
+                    <a:blip r:embed="rId18" cstate="print">
                       <a:extLst>
                         <a:ext uri="{28A0092B-C50C-407E-A947-70E740481C1C}">
                           <a14:useLocalDpi xmlns:a14="http://schemas.microsoft.com/office/drawing/2010/main" val="0"/>
@@ -18209,7 +18219,7 @@
                     </pic:cNvPicPr>
                   </pic:nvPicPr>
                   <pic:blipFill>
-                    <a:blip r:embed="rId15" cstate="print">
+                    <a:blip r:embed="rId18" cstate="print">
                       <a:extLst>
                         <a:ext uri="{28A0092B-C50C-407E-A947-70E740481C1C}">
                           <a14:useLocalDpi xmlns:a14="http://schemas.microsoft.com/office/drawing/2010/main" val="0"/>
@@ -18255,7 +18265,7 @@
             <wp:cNvGraphicFramePr/>
             <a:graphic xmlns:a="http://schemas.openxmlformats.org/drawingml/2006/main">
               <a:graphicData uri="http://schemas.openxmlformats.org/drawingml/2006/chart">
-                <c:chart xmlns:c="http://schemas.openxmlformats.org/drawingml/2006/chart" xmlns:r="http://schemas.openxmlformats.org/officeDocument/2006/relationships" r:id="rId16"/>
+                <c:chart xmlns:c="http://schemas.openxmlformats.org/drawingml/2006/chart" xmlns:r="http://schemas.openxmlformats.org/officeDocument/2006/relationships" r:id="rId19"/>
               </a:graphicData>
             </a:graphic>
           </wp:inline>
@@ -18267,27 +18277,14 @@
         <w:pStyle w:val="Caption"/>
         <w:spacing w:after="0"/>
       </w:pPr>
-      <w:r>
-        <w:fldChar w:fldCharType="begin"/>
-      </w:r>
-      <w:r>
-        <w:instrText xml:space="preserve"> SEQ Figure \* ARABIC </w:instrText>
-      </w:r>
-      <w:r>
-        <w:fldChar w:fldCharType="separate"/>
-      </w:r>
-      <w:r>
-        <w:rPr>
-          <w:noProof/>
-        </w:rPr>
-        <w:t>1</w:t>
-      </w:r>
-      <w:r>
-        <w:rPr>
-          <w:noProof/>
-        </w:rPr>
-        <w:fldChar w:fldCharType="end"/>
-      </w:r>
+      <w:fldSimple w:instr=" SEQ Figure \* ARABIC ">
+        <w:r>
+          <w:rPr>
+            <w:noProof/>
+          </w:rPr>
+          <w:t>1</w:t>
+        </w:r>
+      </w:fldSimple>
       <w:r>
         <w:t xml:space="preserve">. Recruitment began on April 17, 2018 and ended </w:t>
       </w:r>
@@ -18306,27 +18303,14 @@
         <w:pStyle w:val="Caption"/>
         <w:spacing w:after="0"/>
       </w:pPr>
-      <w:r>
-        <w:fldChar w:fldCharType="begin"/>
-      </w:r>
-      <w:r>
-        <w:instrText xml:space="preserve"> SEQ Figure \* ARABIC </w:instrText>
-      </w:r>
-      <w:r>
-        <w:fldChar w:fldCharType="separate"/>
-      </w:r>
-      <w:r>
-        <w:rPr>
-          <w:noProof/>
-        </w:rPr>
-        <w:t>2</w:t>
-      </w:r>
-      <w:r>
-        <w:rPr>
-          <w:noProof/>
-        </w:rPr>
-        <w:fldChar w:fldCharType="end"/>
-      </w:r>
+      <w:fldSimple w:instr=" SEQ Figure \* ARABIC ">
+        <w:r>
+          <w:rPr>
+            <w:noProof/>
+          </w:rPr>
+          <w:t>2</w:t>
+        </w:r>
+      </w:fldSimple>
       <w:r>
         <w:t>. Graph does not include participants that screened out during baseline</w:t>
       </w:r>
@@ -18961,7 +18945,7 @@
             <wp:cNvGraphicFramePr/>
             <a:graphic xmlns:a="http://schemas.openxmlformats.org/drawingml/2006/main">
               <a:graphicData uri="http://schemas.openxmlformats.org/drawingml/2006/chart">
-                <c:chart xmlns:c="http://schemas.openxmlformats.org/drawingml/2006/chart" xmlns:r="http://schemas.openxmlformats.org/officeDocument/2006/relationships" r:id="rId17"/>
+                <c:chart xmlns:c="http://schemas.openxmlformats.org/drawingml/2006/chart" xmlns:r="http://schemas.openxmlformats.org/officeDocument/2006/relationships" r:id="rId20"/>
               </a:graphicData>
             </a:graphic>
           </wp:inline>
@@ -18969,10 +18953,10 @@
       </w:r>
     </w:p>
     <w:sectPr>
-      <w:headerReference w:type="default" r:id="rId18"/>
-      <w:footerReference w:type="default" r:id="rId19"/>
-      <w:headerReference w:type="first" r:id="rId20"/>
-      <w:footerReference w:type="first" r:id="rId21"/>
+      <w:headerReference w:type="default" r:id="rId21"/>
+      <w:footerReference w:type="default" r:id="rId22"/>
+      <w:headerReference w:type="first" r:id="rId23"/>
+      <w:footerReference w:type="first" r:id="rId24"/>
       <w:pgSz w:w="12240" w:h="15840" w:code="1"/>
       <w:pgMar w:top="720" w:right="1080" w:bottom="720" w:left="1080" w:header="648" w:footer="432" w:gutter="0"/>
       <w:cols w:space="708"/>
@@ -18981,6 +18965,39 @@
     </w:sectPr>
   </w:body>
 </w:document>
+</file>
+
+<file path=word/comments.xml><?xml version="1.0" encoding="utf-8"?>
+<w:comments xmlns:wpc="http://schemas.microsoft.com/office/word/2010/wordprocessingCanvas" xmlns:cx="http://schemas.microsoft.com/office/drawing/2014/chartex" xmlns:cx1="http://schemas.microsoft.com/office/drawing/2015/9/8/chartex" xmlns:cx2="http://schemas.microsoft.com/office/drawing/2015/10/21/chartex" xmlns:cx3="http://schemas.microsoft.com/office/drawing/2016/5/9/chartex" xmlns:cx4="http://schemas.microsoft.com/office/drawing/2016/5/10/chartex" xmlns:cx5="http://schemas.microsoft.com/office/drawing/2016/5/11/chartex" xmlns:cx6="http://schemas.microsoft.com/office/drawing/2016/5/12/chartex" xmlns:cx7="http://schemas.microsoft.com/office/drawing/2016/5/13/chartex" xmlns:cx8="http://schemas.microsoft.com/office/drawing/2016/5/14/chartex" xmlns:mc="http://schemas.openxmlformats.org/markup-compatibility/2006" xmlns:aink="http://schemas.microsoft.com/office/drawing/2016/ink" xmlns:am3d="http://schemas.microsoft.com/office/drawing/2017/model3d" xmlns:o="urn:schemas-microsoft-com:office:office" xmlns:r="http://schemas.openxmlformats.org/officeDocument/2006/relationships" xmlns:m="http://schemas.openxmlformats.org/officeDocument/2006/math" xmlns:v="urn:schemas-microsoft-com:vml" xmlns:wp14="http://schemas.microsoft.com/office/word/2010/wordprocessingDrawing" xmlns:wp="http://schemas.openxmlformats.org/drawingml/2006/wordprocessingDrawing" xmlns:w10="urn:schemas-microsoft-com:office:word" xmlns:w="http://schemas.openxmlformats.org/wordprocessingml/2006/main" xmlns:w14="http://schemas.microsoft.com/office/word/2010/wordml" xmlns:w15="http://schemas.microsoft.com/office/word/2012/wordml" xmlns:w16cex="http://schemas.microsoft.com/office/word/2018/wordml/cex" xmlns:w16cid="http://schemas.microsoft.com/office/word/2016/wordml/cid" xmlns:w16="http://schemas.microsoft.com/office/word/2018/wordml" xmlns:w16se="http://schemas.microsoft.com/office/word/2015/wordml/symex" xmlns:wpg="http://schemas.microsoft.com/office/word/2010/wordprocessingGroup" xmlns:wpi="http://schemas.microsoft.com/office/word/2010/wordprocessingInk" xmlns:wne="http://schemas.microsoft.com/office/word/2006/wordml" xmlns:wps="http://schemas.microsoft.com/office/word/2010/wordprocessingShape" mc:Ignorable="w14 w15 w16se w16cid w16 w16cex wp14">
+  <w:comment w:id="7" w:author="Author" w:initials="A">
+    <w:p>
+      <w:pPr>
+        <w:pStyle w:val="CommentText"/>
+      </w:pPr>
+      <w:r>
+        <w:rPr>
+          <w:rStyle w:val="CommentReference"/>
+        </w:rPr>
+        <w:annotationRef/>
+      </w:r>
+      <w:r>
+        <w:t>James, please update.</w:t>
+      </w:r>
+    </w:p>
+  </w:comment>
+</w:comments>
+</file>
+
+<file path=word/commentsExtended.xml><?xml version="1.0" encoding="utf-8"?>
+<w15:commentsEx xmlns:wpc="http://schemas.microsoft.com/office/word/2010/wordprocessingCanvas" xmlns:cx="http://schemas.microsoft.com/office/drawing/2014/chartex" xmlns:cx1="http://schemas.microsoft.com/office/drawing/2015/9/8/chartex" xmlns:cx2="http://schemas.microsoft.com/office/drawing/2015/10/21/chartex" xmlns:cx3="http://schemas.microsoft.com/office/drawing/2016/5/9/chartex" xmlns:cx4="http://schemas.microsoft.com/office/drawing/2016/5/10/chartex" xmlns:cx5="http://schemas.microsoft.com/office/drawing/2016/5/11/chartex" xmlns:cx6="http://schemas.microsoft.com/office/drawing/2016/5/12/chartex" xmlns:cx7="http://schemas.microsoft.com/office/drawing/2016/5/13/chartex" xmlns:cx8="http://schemas.microsoft.com/office/drawing/2016/5/14/chartex" xmlns:mc="http://schemas.openxmlformats.org/markup-compatibility/2006" xmlns:aink="http://schemas.microsoft.com/office/drawing/2016/ink" xmlns:am3d="http://schemas.microsoft.com/office/drawing/2017/model3d" xmlns:o="urn:schemas-microsoft-com:office:office" xmlns:r="http://schemas.openxmlformats.org/officeDocument/2006/relationships" xmlns:m="http://schemas.openxmlformats.org/officeDocument/2006/math" xmlns:v="urn:schemas-microsoft-com:vml" xmlns:wp14="http://schemas.microsoft.com/office/word/2010/wordprocessingDrawing" xmlns:wp="http://schemas.openxmlformats.org/drawingml/2006/wordprocessingDrawing" xmlns:w10="urn:schemas-microsoft-com:office:word" xmlns:w="http://schemas.openxmlformats.org/wordprocessingml/2006/main" xmlns:w14="http://schemas.microsoft.com/office/word/2010/wordml" xmlns:w15="http://schemas.microsoft.com/office/word/2012/wordml" xmlns:w16cex="http://schemas.microsoft.com/office/word/2018/wordml/cex" xmlns:w16cid="http://schemas.microsoft.com/office/word/2016/wordml/cid" xmlns:w16="http://schemas.microsoft.com/office/word/2018/wordml" xmlns:w16se="http://schemas.microsoft.com/office/word/2015/wordml/symex" xmlns:wpg="http://schemas.microsoft.com/office/word/2010/wordprocessingGroup" xmlns:wpi="http://schemas.microsoft.com/office/word/2010/wordprocessingInk" xmlns:wne="http://schemas.microsoft.com/office/word/2006/wordml" xmlns:wps="http://schemas.microsoft.com/office/word/2010/wordprocessingShape" mc:Ignorable="w14 w15 w16se w16cid w16 w16cex wp14">
+  <w15:commentEx w15:paraId="663ACA8F" w15:done="0"/>
+</w15:commentsEx>
+</file>
+
+<file path=word/commentsIds.xml><?xml version="1.0" encoding="utf-8"?>
+<w16cid:commentsIds xmlns:wpc="http://schemas.microsoft.com/office/word/2010/wordprocessingCanvas" xmlns:cx="http://schemas.microsoft.com/office/drawing/2014/chartex" xmlns:cx1="http://schemas.microsoft.com/office/drawing/2015/9/8/chartex" xmlns:cx2="http://schemas.microsoft.com/office/drawing/2015/10/21/chartex" xmlns:cx3="http://schemas.microsoft.com/office/drawing/2016/5/9/chartex" xmlns:cx4="http://schemas.microsoft.com/office/drawing/2016/5/10/chartex" xmlns:cx5="http://schemas.microsoft.com/office/drawing/2016/5/11/chartex" xmlns:cx6="http://schemas.microsoft.com/office/drawing/2016/5/12/chartex" xmlns:cx7="http://schemas.microsoft.com/office/drawing/2016/5/13/chartex" xmlns:cx8="http://schemas.microsoft.com/office/drawing/2016/5/14/chartex" xmlns:mc="http://schemas.openxmlformats.org/markup-compatibility/2006" xmlns:aink="http://schemas.microsoft.com/office/drawing/2016/ink" xmlns:am3d="http://schemas.microsoft.com/office/drawing/2017/model3d" xmlns:o="urn:schemas-microsoft-com:office:office" xmlns:r="http://schemas.openxmlformats.org/officeDocument/2006/relationships" xmlns:m="http://schemas.openxmlformats.org/officeDocument/2006/math" xmlns:v="urn:schemas-microsoft-com:vml" xmlns:wp14="http://schemas.microsoft.com/office/word/2010/wordprocessingDrawing" xmlns:wp="http://schemas.openxmlformats.org/drawingml/2006/wordprocessingDrawing" xmlns:w10="urn:schemas-microsoft-com:office:word" xmlns:w="http://schemas.openxmlformats.org/wordprocessingml/2006/main" xmlns:w14="http://schemas.microsoft.com/office/word/2010/wordml" xmlns:w15="http://schemas.microsoft.com/office/word/2012/wordml" xmlns:w16cex="http://schemas.microsoft.com/office/word/2018/wordml/cex" xmlns:w16cid="http://schemas.microsoft.com/office/word/2016/wordml/cid" xmlns:w16="http://schemas.microsoft.com/office/word/2018/wordml" xmlns:w16se="http://schemas.microsoft.com/office/word/2015/wordml/symex" xmlns:wpg="http://schemas.microsoft.com/office/word/2010/wordprocessingGroup" xmlns:wpi="http://schemas.microsoft.com/office/word/2010/wordprocessingInk" xmlns:wne="http://schemas.microsoft.com/office/word/2006/wordml" xmlns:wps="http://schemas.microsoft.com/office/word/2010/wordprocessingShape" mc:Ignorable="w14 w15 w16se w16cid w16 w16cex wp14">
+  <w16cid:commentId w16cid:paraId="663ACA8F" w16cid:durableId="237B239B"/>
+</w16cid:commentsIds>
 </file>
 
 <file path=word/endnotes.xml><?xml version="1.0" encoding="utf-8"?>
@@ -23796,6 +23813,7 @@
     <w:lsdException w:name="HTML Sample" w:semiHidden="1" w:unhideWhenUsed="1"/>
     <w:lsdException w:name="HTML Typewriter" w:semiHidden="1" w:unhideWhenUsed="1"/>
     <w:lsdException w:name="HTML Variable" w:semiHidden="1" w:unhideWhenUsed="1"/>
+    <w:lsdException w:name="Normal Table" w:semiHidden="1" w:unhideWhenUsed="1"/>
     <w:lsdException w:name="annotation subject" w:semiHidden="1" w:unhideWhenUsed="1"/>
     <w:lsdException w:name="No List" w:semiHidden="1" w:unhideWhenUsed="1"/>
     <w:lsdException w:name="Outline List 1" w:semiHidden="1" w:unhideWhenUsed="1"/>
@@ -23842,8 +23860,10 @@
     <w:lsdException w:name="Table Subtle 2" w:semiHidden="1" w:unhideWhenUsed="1"/>
     <w:lsdException w:name="Table Web 1" w:semiHidden="1" w:unhideWhenUsed="1"/>
     <w:lsdException w:name="Table Web 2" w:semiHidden="1" w:unhideWhenUsed="1"/>
+    <w:lsdException w:name="Table Web 3" w:semiHidden="1" w:unhideWhenUsed="1"/>
     <w:lsdException w:name="Balloon Text" w:semiHidden="1" w:unhideWhenUsed="1"/>
     <w:lsdException w:name="Table Grid" w:uiPriority="39"/>
+    <w:lsdException w:name="Table Theme" w:semiHidden="1" w:unhideWhenUsed="1"/>
     <w:lsdException w:name="Placeholder Text" w:semiHidden="1"/>
     <w:lsdException w:name="No Spacing" w:uiPriority="1" w:qFormat="1"/>
     <w:lsdException w:name="Light Shading" w:uiPriority="60"/>
@@ -29169,6 +29189,7 @@
     <w:rsid w:val="005564C6"/>
     <w:rsid w:val="005B398C"/>
     <w:rsid w:val="00670025"/>
+    <w:rsid w:val="007F1F52"/>
     <w:rsid w:val="008B2EDD"/>
     <w:rsid w:val="009B3628"/>
     <w:rsid w:val="00AA2A9B"/>
@@ -29329,6 +29350,7 @@
     <w:lsdException w:name="HTML Sample" w:semiHidden="1" w:unhideWhenUsed="1"/>
     <w:lsdException w:name="HTML Typewriter" w:semiHidden="1" w:unhideWhenUsed="1"/>
     <w:lsdException w:name="HTML Variable" w:semiHidden="1" w:unhideWhenUsed="1"/>
+    <w:lsdException w:name="Normal Table" w:semiHidden="1" w:unhideWhenUsed="1"/>
     <w:lsdException w:name="annotation subject" w:semiHidden="1" w:unhideWhenUsed="1"/>
     <w:lsdException w:name="No List" w:semiHidden="1" w:unhideWhenUsed="1"/>
     <w:lsdException w:name="Outline List 1" w:semiHidden="1" w:unhideWhenUsed="1"/>
@@ -29375,8 +29397,10 @@
     <w:lsdException w:name="Table Subtle 2" w:semiHidden="1" w:unhideWhenUsed="1"/>
     <w:lsdException w:name="Table Web 1" w:semiHidden="1" w:unhideWhenUsed="1"/>
     <w:lsdException w:name="Table Web 2" w:semiHidden="1" w:unhideWhenUsed="1"/>
+    <w:lsdException w:name="Table Web 3" w:semiHidden="1" w:unhideWhenUsed="1"/>
     <w:lsdException w:name="Balloon Text" w:semiHidden="1" w:unhideWhenUsed="1"/>
     <w:lsdException w:name="Table Grid" w:uiPriority="39"/>
+    <w:lsdException w:name="Table Theme" w:semiHidden="1" w:unhideWhenUsed="1"/>
     <w:lsdException w:name="Placeholder Text" w:semiHidden="1"/>
     <w:lsdException w:name="No Spacing" w:uiPriority="1" w:qFormat="1"/>
     <w:lsdException w:name="Light Shading" w:uiPriority="60"/>
@@ -29852,6 +29876,14 @@
 </file>
 
 <file path=customXml/item1.xml><?xml version="1.0" encoding="utf-8"?>
+<p:properties xmlns:p="http://schemas.microsoft.com/office/2006/metadata/properties" xmlns:xsi="http://www.w3.org/2001/XMLSchema-instance" xmlns:pc="http://schemas.microsoft.com/office/infopath/2007/PartnerControls">
+  <documentManagement>
+    <MediaServiceKeyPoints xmlns="71af3243-3dd4-4a8d-8c0d-dd76da1f02a5" xsi:nil="true"/>
+  </documentManagement>
+</p:properties>
+</file>
+
+<file path=customXml/item2.xml><?xml version="1.0" encoding="utf-8"?>
 <ct:contentTypeSchema xmlns:ct="http://schemas.microsoft.com/office/2006/metadata/contentType" xmlns:ma="http://schemas.microsoft.com/office/2006/metadata/properties/metaAttributes" ct:_="" ma:_="" ma:contentTypeName="Document" ma:contentTypeID="0x01010079F111ED35F8CC479449609E8A0923A6" ma:contentTypeVersion="11" ma:contentTypeDescription="Create a new document." ma:contentTypeScope="" ma:versionID="9677210f24a1be23c92c90fd886aa0aa">
   <xsd:schema xmlns:xsd="http://www.w3.org/2001/XMLSchema" xmlns:xs="http://www.w3.org/2001/XMLSchema" xmlns:p="http://schemas.microsoft.com/office/2006/metadata/properties" xmlns:ns2="71af3243-3dd4-4a8d-8c0d-dd76da1f02a5" xmlns:ns3="16c05727-aa75-4e4a-9b5f-8a80a1165891" targetNamespace="http://schemas.microsoft.com/office/2006/metadata/properties" ma:root="true" ma:fieldsID="60e05723c5c1908df1a1a4ebf11d344e" ns2:_="" ns3:_="">
     <xsd:import namespace="71af3243-3dd4-4a8d-8c0d-dd76da1f02a5"/>
@@ -30062,19 +30094,7 @@
 </ct:contentTypeSchema>
 </file>
 
-<file path=customXml/item2.xml><?xml version="1.0" encoding="utf-8"?>
-<p:properties xmlns:p="http://schemas.microsoft.com/office/2006/metadata/properties" xmlns:xsi="http://www.w3.org/2001/XMLSchema-instance" xmlns:pc="http://schemas.microsoft.com/office/infopath/2007/PartnerControls">
-  <documentManagement>
-    <MediaServiceKeyPoints xmlns="71af3243-3dd4-4a8d-8c0d-dd76da1f02a5" xsi:nil="true"/>
-  </documentManagement>
-</p:properties>
-</file>
-
 <file path=customXml/item3.xml><?xml version="1.0" encoding="utf-8"?>
-<b:Sources xmlns:b="http://schemas.openxmlformats.org/officeDocument/2006/bibliography" xmlns="http://schemas.openxmlformats.org/officeDocument/2006/bibliography" SelectedStyle="\APASixthEditionOfficeOnline.xsl" StyleName="APA" Version="6"/>
-</file>
-
-<file path=customXml/item4.xml><?xml version="1.0" encoding="utf-8"?>
 <?mso-contentType ?>
 <FormTemplates xmlns="http://schemas.microsoft.com/sharepoint/v3/contenttype/forms">
   <Display>DocumentLibraryForm</Display>
@@ -30083,7 +30103,21 @@
 </FormTemplates>
 </file>
 
+<file path=customXml/item4.xml><?xml version="1.0" encoding="utf-8"?>
+<b:Sources xmlns:b="http://schemas.openxmlformats.org/officeDocument/2006/bibliography" xmlns="http://schemas.openxmlformats.org/officeDocument/2006/bibliography" SelectedStyle="\APASixthEditionOfficeOnline.xsl" StyleName="APA" Version="6"/>
+</file>
+
 <file path=customXml/itemProps1.xml><?xml version="1.0" encoding="utf-8"?>
+<ds:datastoreItem xmlns:ds="http://schemas.openxmlformats.org/officeDocument/2006/customXml" ds:itemID="{F2AE156F-FAD6-48D0-AB60-1722333C8362}">
+  <ds:schemaRefs>
+    <ds:schemaRef ds:uri="http://schemas.microsoft.com/office/2006/metadata/properties"/>
+    <ds:schemaRef ds:uri="http://schemas.microsoft.com/office/infopath/2007/PartnerControls"/>
+    <ds:schemaRef ds:uri="71af3243-3dd4-4a8d-8c0d-dd76da1f02a5"/>
+  </ds:schemaRefs>
+</ds:datastoreItem>
+</file>
+
+<file path=customXml/itemProps2.xml><?xml version="1.0" encoding="utf-8"?>
 <ds:datastoreItem xmlns:ds="http://schemas.openxmlformats.org/officeDocument/2006/customXml" ds:itemID="{459B6AF4-E925-4A75-A45E-1B6610FC1703}">
   <ds:schemaRefs>
     <ds:schemaRef ds:uri="http://schemas.microsoft.com/office/2006/metadata/contentType"/>
@@ -30102,28 +30136,18 @@
 </ds:datastoreItem>
 </file>
 
-<file path=customXml/itemProps2.xml><?xml version="1.0" encoding="utf-8"?>
-<ds:datastoreItem xmlns:ds="http://schemas.openxmlformats.org/officeDocument/2006/customXml" ds:itemID="{F2AE156F-FAD6-48D0-AB60-1722333C8362}">
+<file path=customXml/itemProps3.xml><?xml version="1.0" encoding="utf-8"?>
+<ds:datastoreItem xmlns:ds="http://schemas.openxmlformats.org/officeDocument/2006/customXml" ds:itemID="{89E3B718-8B27-48AF-8E10-37ABDC429EC0}">
   <ds:schemaRefs>
-    <ds:schemaRef ds:uri="http://schemas.microsoft.com/office/2006/metadata/properties"/>
-    <ds:schemaRef ds:uri="http://schemas.microsoft.com/office/infopath/2007/PartnerControls"/>
-    <ds:schemaRef ds:uri="71af3243-3dd4-4a8d-8c0d-dd76da1f02a5"/>
+    <ds:schemaRef ds:uri="http://schemas.microsoft.com/sharepoint/v3/contenttype/forms"/>
   </ds:schemaRefs>
 </ds:datastoreItem>
 </file>
 
-<file path=customXml/itemProps3.xml><?xml version="1.0" encoding="utf-8"?>
+<file path=customXml/itemProps4.xml><?xml version="1.0" encoding="utf-8"?>
 <ds:datastoreItem xmlns:ds="http://schemas.openxmlformats.org/officeDocument/2006/customXml" ds:itemID="{92462C11-B7F3-5845-968F-5B9573813F38}">
   <ds:schemaRefs>
     <ds:schemaRef ds:uri="http://schemas.openxmlformats.org/officeDocument/2006/bibliography"/>
   </ds:schemaRefs>
 </ds:datastoreItem>
-</file>
-
-<file path=customXml/itemProps4.xml><?xml version="1.0" encoding="utf-8"?>
-<ds:datastoreItem xmlns:ds="http://schemas.openxmlformats.org/officeDocument/2006/customXml" ds:itemID="{89E3B718-8B27-48AF-8E10-37ABDC429EC0}">
-  <ds:schemaRefs>
-    <ds:schemaRef ds:uri="http://schemas.microsoft.com/sharepoint/v3/contenttype/forms"/>
-  </ds:schemaRefs>
-</ds:datastoreItem>
 </file>